--- a/reports/Student #2/D04/04 - Requirements - Student #2.docx
+++ b/reports/Student #2/D04/04 - Requirements - Student #2.docx
@@ -152,7 +152,13 @@
                   <w:rPr>
                     <w:rFonts w:asciiTheme="majorHAnsi" w:hAnsiTheme="majorHAnsi" w:cstheme="majorHAnsi"/>
                   </w:rPr>
-                  <w:t>1.023</w:t>
+                  <w:t>2</w:t>
+                </w:r>
+                <w:r>
+                  <w:rPr>
+                    <w:rFonts w:asciiTheme="majorHAnsi" w:hAnsiTheme="majorHAnsi" w:cstheme="majorHAnsi"/>
+                  </w:rPr>
+                  <w:t>.023</w:t>
                 </w:r>
                 <w:r>
                   <w:rPr>
@@ -9720,11 +9726,13 @@
     <w:rsid w:val="00A222AC"/>
     <w:rsid w:val="00A542CE"/>
     <w:rsid w:val="00A72210"/>
+    <w:rsid w:val="00A90D2C"/>
     <w:rsid w:val="00B549FC"/>
     <w:rsid w:val="00BC7967"/>
     <w:rsid w:val="00C12AB9"/>
     <w:rsid w:val="00C47E9D"/>
     <w:rsid w:val="00C63AB0"/>
+    <w:rsid w:val="00D0334D"/>
     <w:rsid w:val="00D21D3B"/>
     <w:rsid w:val="00D72CB9"/>
     <w:rsid w:val="00D933FC"/>

--- a/reports/Student #2/D04/04 - Requirements - Student #2.docx
+++ b/reports/Student #2/D04/04 - Requirements - Student #2.docx
@@ -229,7 +229,13 @@
                   <w:rPr>
                     <w:rFonts w:asciiTheme="majorHAnsi" w:hAnsiTheme="majorHAnsi" w:cstheme="majorHAnsi"/>
                   </w:rPr>
-                  <w:t xml:space="preserve"> https://github.com/ManunGar/Acme-ANS-D01</w:t>
+                  <w:t xml:space="preserve"> https://github.com/ManunGar/Acme-ANS-</w:t>
+                </w:r>
+                <w:r>
+                  <w:rPr>
+                    <w:rFonts w:asciiTheme="majorHAnsi" w:hAnsiTheme="majorHAnsi" w:cstheme="majorHAnsi"/>
+                  </w:rPr>
+                  <w:t>C2</w:t>
                 </w:r>
               </w:sdtContent>
             </w:sdt>
@@ -9730,6 +9736,7 @@
     <w:rsid w:val="00B549FC"/>
     <w:rsid w:val="00BC7967"/>
     <w:rsid w:val="00C12AB9"/>
+    <w:rsid w:val="00C200C3"/>
     <w:rsid w:val="00C47E9D"/>
     <w:rsid w:val="00C63AB0"/>
     <w:rsid w:val="00D0334D"/>
@@ -9742,6 +9749,7 @@
     <w:rsid w:val="00DC72FB"/>
     <w:rsid w:val="00DD5A39"/>
     <w:rsid w:val="00DD70FC"/>
+    <w:rsid w:val="00DE640E"/>
     <w:rsid w:val="00E25325"/>
     <w:rsid w:val="00E73F01"/>
     <w:rsid w:val="00EA1B9C"/>
